--- a/SoloLearn/finalProject_2110050.docx
+++ b/SoloLearn/finalProject_2110050.docx
@@ -7162,7 +7162,7 @@
           <w:b w:val="1"/>
           <w:rtl w:val="0"/>
         </w:rPr>
-        <w:t xml:space="preserve">GIT REPOSITORY LINK - https://github.com/Minesh6684/Javascript/tree/main/MIDTERM</w:t>
+        <w:t xml:space="preserve">GIT REPOSITORY LINK - https://github.com/Minesh6684/SEM_2-JAvascript-Final-Project</w:t>
       </w:r>
     </w:p>
     <w:p>
